--- a/00. Resources/BRD_Exampe_Inputs.docx
+++ b/00. Resources/BRD_Exampe_Inputs.docx
@@ -145,7 +145,7 @@
           </mc:Choice>
           <mc:Fallback>
             <w:pict>
-              <v:line w14:anchorId="3EB4234A" id="Straight Connector 2" o:spid="_x0000_s1026" style="position:absolute;z-index:251659264;visibility:visible;mso-wrap-style:square;mso-width-percent:0;mso-wrap-distance-left:9pt;mso-wrap-distance-top:0;mso-wrap-distance-right:9pt;mso-wrap-distance-bottom:0;mso-position-horizontal:absolute;mso-position-horizontal-relative:text;mso-position-vertical:absolute;mso-position-vertical-relative:text;mso-width-percent:0;mso-width-relative:margin" from="32.4pt,6.3pt" to="483.1pt,6.3pt" o:gfxdata="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" strokecolor="#4472c4 [3204]" strokeweight="1pt">
+              <v:line w14:anchorId="3EB4234A" id="Straight Connector 2" o:spid="_x0000_s1026" style="position:absolute;z-index:251659264;visibility:visible;mso-wrap-style:square;mso-width-percent:0;mso-wrap-distance-left:9pt;mso-wrap-distance-top:0;mso-wrap-distance-right:9pt;mso-wrap-distance-bottom:0;mso-position-horizontal:absolute;mso-position-horizontal-relative:text;mso-position-vertical:absolute;mso-position-vertical-relative:text;mso-width-percent:0;mso-width-relative:margin" from="32.4pt,6.3pt" to="483.1pt,6.3pt" o:gfxdata="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" strokecolor="#4472c4 [3204]" strokeweight="1pt">
                 <v:stroke joinstyle="miter"/>
               </v:line>
             </w:pict>
@@ -498,7 +498,6 @@
                 <w:sz w:val="16"/>
               </w:rPr>
             </w:pPr>
-            <w:proofErr w:type="spellStart"/>
             <w:r>
               <w:rPr>
                 <w:rFonts w:ascii="Arial" w:hAnsi="Arial" w:cs="Arial"/>
@@ -513,15 +512,7 @@
                 <w:rFonts w:ascii="Arial" w:hAnsi="Arial" w:cs="Arial"/>
                 <w:sz w:val="16"/>
               </w:rPr>
-              <w:t>hilber</w:t>
-            </w:r>
-            <w:proofErr w:type="spellEnd"/>
-            <w:r>
-              <w:rPr>
-                <w:rFonts w:ascii="Arial" w:hAnsi="Arial" w:cs="Arial"/>
-                <w:sz w:val="16"/>
-              </w:rPr>
-              <w:t xml:space="preserve"> Baev</w:t>
+              <w:t>hilber Baev</w:t>
             </w:r>
           </w:p>
         </w:tc>
@@ -630,7 +621,6 @@
                 <w:sz w:val="16"/>
               </w:rPr>
             </w:pPr>
-            <w:proofErr w:type="spellStart"/>
             <w:r>
               <w:rPr>
                 <w:rFonts w:ascii="Arial" w:hAnsi="Arial" w:cs="Arial"/>
@@ -638,17 +628,7 @@
                 <w:bCs/>
                 <w:sz w:val="16"/>
               </w:rPr>
-              <w:t>Zhilber</w:t>
-            </w:r>
-            <w:proofErr w:type="spellEnd"/>
-            <w:r>
-              <w:rPr>
-                <w:rFonts w:ascii="Arial" w:hAnsi="Arial" w:cs="Arial"/>
-                <w:b/>
-                <w:bCs/>
-                <w:sz w:val="16"/>
-              </w:rPr>
-              <w:t xml:space="preserve"> Baev</w:t>
+              <w:t>Zhilber Baev</w:t>
             </w:r>
           </w:p>
         </w:tc>
@@ -1017,7 +997,7 @@
           </mc:Choice>
           <mc:Fallback>
             <w:pict>
-              <v:line w14:anchorId="3EB8935B" id="Straight Connector 6" o:spid="_x0000_s1026" style="position:absolute;z-index:251663360;visibility:visible;mso-wrap-style:square;mso-width-percent:0;mso-wrap-distance-left:9pt;mso-wrap-distance-top:0;mso-wrap-distance-right:9pt;mso-wrap-distance-bottom:0;mso-position-horizontal:absolute;mso-position-horizontal-relative:text;mso-position-vertical:absolute;mso-position-vertical-relative:text;mso-width-percent:0;mso-width-relative:margin" from=".35pt,2.5pt" to="518.9pt,2.5pt" o:gfxdata="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" strokecolor="#4472c4 [3204]" strokeweight="1pt">
+              <v:line w14:anchorId="3EB8935B" id="Straight Connector 6" o:spid="_x0000_s1026" style="position:absolute;z-index:251663360;visibility:visible;mso-wrap-style:square;mso-width-percent:0;mso-wrap-distance-left:9pt;mso-wrap-distance-top:0;mso-wrap-distance-right:9pt;mso-wrap-distance-bottom:0;mso-position-horizontal:absolute;mso-position-horizontal-relative:text;mso-position-vertical:absolute;mso-position-vertical-relative:text;mso-width-percent:0;mso-width-relative:margin" from=".35pt,2.5pt" to="518.9pt,2.5pt" o:gfxdata="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" strokecolor="#4472c4 [3204]" strokeweight="1pt">
                 <v:stroke joinstyle="miter"/>
               </v:line>
             </w:pict>
@@ -1150,29 +1130,7 @@
                 <w:sz w:val="20"/>
                 <w:szCs w:val="20"/>
               </w:rPr>
-              <w:t>(</w:t>
-            </w:r>
-            <w:proofErr w:type="gramStart"/>
-            <w:r>
-              <w:rPr>
-                <w:b/>
-                <w:bCs/>
-                <w:i/>
-                <w:sz w:val="20"/>
-                <w:szCs w:val="20"/>
-              </w:rPr>
-              <w:t>e.g.</w:t>
-            </w:r>
-            <w:proofErr w:type="gramEnd"/>
-            <w:r>
-              <w:rPr>
-                <w:b/>
-                <w:bCs/>
-                <w:i/>
-                <w:sz w:val="20"/>
-                <w:szCs w:val="20"/>
-              </w:rPr>
-              <w:t xml:space="preserve"> New Initiative or Phase II)</w:t>
+              <w:t>(e.g. New Initiative or Phase II)</w:t>
             </w:r>
           </w:p>
         </w:tc>
@@ -1325,29 +1283,7 @@
                 <w:sz w:val="20"/>
                 <w:szCs w:val="20"/>
               </w:rPr>
-              <w:t>(</w:t>
-            </w:r>
-            <w:proofErr w:type="gramStart"/>
-            <w:r>
-              <w:rPr>
-                <w:b/>
-                <w:i/>
-                <w:iCs/>
-                <w:sz w:val="20"/>
-                <w:szCs w:val="20"/>
-              </w:rPr>
-              <w:t>e.g.</w:t>
-            </w:r>
-            <w:proofErr w:type="gramEnd"/>
-            <w:r>
-              <w:rPr>
-                <w:b/>
-                <w:i/>
-                <w:iCs/>
-                <w:sz w:val="20"/>
-                <w:szCs w:val="20"/>
-              </w:rPr>
-              <w:t xml:space="preserve"> Soft Uni)</w:t>
+              <w:t>(e.g. Soft Uni)</w:t>
             </w:r>
           </w:p>
         </w:tc>
@@ -1496,7 +1432,7 @@
           </mc:Choice>
           <mc:Fallback>
             <w:pict>
-              <v:line w14:anchorId="1939F712" id="Straight Connector 5" o:spid="_x0000_s1026" style="position:absolute;z-index:251661312;visibility:visible;mso-wrap-style:square;mso-width-percent:0;mso-wrap-distance-left:9pt;mso-wrap-distance-top:0;mso-wrap-distance-right:9pt;mso-wrap-distance-bottom:0;mso-position-horizontal:absolute;mso-position-horizontal-relative:text;mso-position-vertical:absolute;mso-position-vertical-relative:text;mso-width-percent:0;mso-width-relative:margin" from=".35pt,3.3pt" to="518.85pt,3.3pt" o:gfxdata="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" strokecolor="#4472c4 [3204]" strokeweight="1pt">
+              <v:line w14:anchorId="1939F712" id="Straight Connector 5" o:spid="_x0000_s1026" style="position:absolute;z-index:251661312;visibility:visible;mso-wrap-style:square;mso-width-percent:0;mso-wrap-distance-left:9pt;mso-wrap-distance-top:0;mso-wrap-distance-right:9pt;mso-wrap-distance-bottom:0;mso-position-horizontal:absolute;mso-position-horizontal-relative:text;mso-position-vertical:absolute;mso-position-vertical-relative:text;mso-width-percent:0;mso-width-relative:margin" from=".35pt,3.3pt" to="518.85pt,3.3pt" o:gfxdata="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" strokecolor="#4472c4 [3204]" strokeweight="1pt">
                 <v:stroke joinstyle="miter"/>
               </v:line>
             </w:pict>
@@ -1820,7 +1756,7 @@
           </mc:Choice>
           <mc:Fallback>
             <w:pict>
-              <v:line w14:anchorId="43C4F733" id="Straight Connector 9" o:spid="_x0000_s1026" style="position:absolute;z-index:251665408;visibility:visible;mso-wrap-style:square;mso-width-percent:0;mso-wrap-distance-left:9pt;mso-wrap-distance-top:0;mso-wrap-distance-right:9pt;mso-wrap-distance-bottom:0;mso-position-horizontal:absolute;mso-position-horizontal-relative:text;mso-position-vertical:absolute;mso-position-vertical-relative:text;mso-width-percent:0;mso-width-relative:margin" from=".35pt,3.3pt" to="518.85pt,3.3pt" o:gfxdata="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" strokecolor="#4472c4 [3204]" strokeweight="1pt">
+              <v:line w14:anchorId="43C4F733" id="Straight Connector 9" o:spid="_x0000_s1026" style="position:absolute;z-index:251665408;visibility:visible;mso-wrap-style:square;mso-width-percent:0;mso-wrap-distance-left:9pt;mso-wrap-distance-top:0;mso-wrap-distance-right:9pt;mso-wrap-distance-bottom:0;mso-position-horizontal:absolute;mso-position-horizontal-relative:text;mso-position-vertical:absolute;mso-position-vertical-relative:text;mso-width-percent:0;mso-width-relative:margin" from=".35pt,3.3pt" to="518.85pt,3.3pt" o:gfxdata="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" strokecolor="#4472c4 [3204]" strokeweight="1pt">
                 <v:stroke joinstyle="miter"/>
               </v:line>
             </w:pict>
@@ -1963,14 +1899,7 @@
           <w:rFonts w:ascii="Times New Roman" w:hAnsi="Times New Roman" w:cs="Times New Roman"/>
           <w:color w:val="0070C0"/>
         </w:rPr>
-        <w:t xml:space="preserve">Project </w:t>
-      </w:r>
-      <w:r>
-        <w:rPr>
-          <w:rFonts w:ascii="Times New Roman" w:hAnsi="Times New Roman" w:cs="Times New Roman"/>
-          <w:color w:val="0070C0"/>
-        </w:rPr>
-        <w:t>Scope</w:t>
+        <w:t>Project Scope</w:t>
       </w:r>
     </w:p>
     <w:p>
@@ -2044,7 +1973,7 @@
           </mc:Choice>
           <mc:Fallback>
             <w:pict>
-              <v:line w14:anchorId="5C463F1B" id="Straight Connector 499292147" o:spid="_x0000_s1026" style="position:absolute;z-index:251679744;visibility:visible;mso-wrap-style:square;mso-width-percent:0;mso-wrap-distance-left:9pt;mso-wrap-distance-top:0;mso-wrap-distance-right:9pt;mso-wrap-distance-bottom:0;mso-position-horizontal:absolute;mso-position-horizontal-relative:text;mso-position-vertical:absolute;mso-position-vertical-relative:text;mso-width-percent:0;mso-width-relative:margin" from=".35pt,3.3pt" to="518.85pt,3.3pt" o:gfxdata="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" strokecolor="#4472c4 [3204]" strokeweight="1pt">
+              <v:line w14:anchorId="5C463F1B" id="Straight Connector 499292147" o:spid="_x0000_s1026" style="position:absolute;z-index:251679744;visibility:visible;mso-wrap-style:square;mso-width-percent:0;mso-wrap-distance-left:9pt;mso-wrap-distance-top:0;mso-wrap-distance-right:9pt;mso-wrap-distance-bottom:0;mso-position-horizontal:absolute;mso-position-horizontal-relative:text;mso-position-vertical:absolute;mso-position-vertical-relative:text;mso-width-percent:0;mso-width-relative:margin" from=".35pt,3.3pt" to="518.85pt,3.3pt" o:gfxdata="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" strokecolor="#4472c4 [3204]" strokeweight="1pt">
                 <v:stroke joinstyle="miter"/>
               </v:line>
             </w:pict>
@@ -2210,7 +2139,7 @@
           </mc:Choice>
           <mc:Fallback>
             <w:pict>
-              <v:line w14:anchorId="39014822" id="Straight Connector 16" o:spid="_x0000_s1026" style="position:absolute;z-index:251677696;visibility:visible;mso-wrap-style:square;mso-width-percent:0;mso-wrap-distance-left:9pt;mso-wrap-distance-top:0;mso-wrap-distance-right:9pt;mso-wrap-distance-bottom:0;mso-position-horizontal:absolute;mso-position-horizontal-relative:text;mso-position-vertical:absolute;mso-position-vertical-relative:text;mso-width-percent:0;mso-width-relative:margin" from=".3pt,5.45pt" to="518.8pt,5.45pt" o:gfxdata="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" strokecolor="#4472c4 [3204]" strokeweight="1pt">
+              <v:line w14:anchorId="39014822" id="Straight Connector 16" o:spid="_x0000_s1026" style="position:absolute;z-index:251677696;visibility:visible;mso-wrap-style:square;mso-width-percent:0;mso-wrap-distance-left:9pt;mso-wrap-distance-top:0;mso-wrap-distance-right:9pt;mso-wrap-distance-bottom:0;mso-position-horizontal:absolute;mso-position-horizontal-relative:text;mso-position-vertical:absolute;mso-position-vertical-relative:text;mso-width-percent:0;mso-width-relative:margin" from=".3pt,5.45pt" to="518.8pt,5.45pt" o:gfxdata="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" strokecolor="#4472c4 [3204]" strokeweight="1pt">
                 <v:stroke joinstyle="miter"/>
               </v:line>
             </w:pict>
@@ -2524,7 +2453,7 @@
           </mc:Choice>
           <mc:Fallback>
             <w:pict>
-              <v:line w14:anchorId="403AD5CB" id="Straight Connector 12" o:spid="_x0000_s1026" style="position:absolute;z-index:251675648;visibility:visible;mso-wrap-style:square;mso-width-percent:0;mso-wrap-distance-left:9pt;mso-wrap-distance-top:0;mso-wrap-distance-right:9pt;mso-wrap-distance-bottom:0;mso-position-horizontal:absolute;mso-position-horizontal-relative:text;mso-position-vertical:absolute;mso-position-vertical-relative:text;mso-width-percent:0;mso-width-relative:margin" from=".35pt,3.3pt" to="518.85pt,3.3pt" o:gfxdata="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" strokecolor="#4472c4 [3204]" strokeweight="1pt">
+              <v:line w14:anchorId="403AD5CB" id="Straight Connector 12" o:spid="_x0000_s1026" style="position:absolute;z-index:251675648;visibility:visible;mso-wrap-style:square;mso-width-percent:0;mso-wrap-distance-left:9pt;mso-wrap-distance-top:0;mso-wrap-distance-right:9pt;mso-wrap-distance-bottom:0;mso-position-horizontal:absolute;mso-position-horizontal-relative:text;mso-position-vertical:absolute;mso-position-vertical-relative:text;mso-width-percent:0;mso-width-relative:margin" from=".35pt,3.3pt" to="518.85pt,3.3pt" o:gfxdata="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" strokecolor="#4472c4 [3204]" strokeweight="1pt">
                 <v:stroke joinstyle="miter"/>
               </v:line>
             </w:pict>
@@ -2572,23 +2501,7 @@
           <w:sz w:val="20"/>
           <w:szCs w:val="20"/>
         </w:rPr>
-        <w:t xml:space="preserve">&lt;The primary purpose of the Use Case is to capture the required system behavior from the perspective of the end-user in achieving one or more desired goals. A Use Case contains a description of the flow of events describing the interaction between actors and the system.  The use case may also be represented visually in UML </w:t>
-      </w:r>
-      <w:proofErr w:type="gramStart"/>
-      <w:r>
-        <w:rPr>
-          <w:sz w:val="20"/>
-          <w:szCs w:val="20"/>
-        </w:rPr>
-        <w:t>in order to</w:t>
-      </w:r>
-      <w:proofErr w:type="gramEnd"/>
-      <w:r>
-        <w:rPr>
-          <w:sz w:val="20"/>
-          <w:szCs w:val="20"/>
-        </w:rPr>
-        <w:t xml:space="preserve"> show relationships with other the use cases and actors&gt;</w:t>
+        <w:t>&lt;The primary purpose of the Use Case is to capture the required system behavior from the perspective of the end-user in achieving one or more desired goals. A Use Case contains a description of the flow of events describing the interaction between actors and the system.  The use case may also be represented visually in UML in order to show relationships with other the use cases and actors&gt;</w:t>
       </w:r>
       <w:r>
         <w:rPr>
@@ -2669,9 +2582,12 @@
       </w:tblPr>
       <w:tblGrid>
         <w:gridCol w:w="1728"/>
-        <w:gridCol w:w="2520"/>
-        <w:gridCol w:w="1980"/>
-        <w:gridCol w:w="2629"/>
+        <w:gridCol w:w="900"/>
+        <w:gridCol w:w="1620"/>
+        <w:gridCol w:w="456"/>
+        <w:gridCol w:w="1524"/>
+        <w:gridCol w:w="552"/>
+        <w:gridCol w:w="2077"/>
       </w:tblGrid>
       <w:tr>
         <w:tc>
@@ -2722,7 +2638,7 @@
         <w:tc>
           <w:tcPr>
             <w:tcW w:w="7129" w:type="dxa"/>
-            <w:gridSpan w:val="3"/>
+            <w:gridSpan w:val="6"/>
           </w:tcPr>
           <w:p>
             <w:pPr>
@@ -2784,7 +2700,7 @@
         <w:tc>
           <w:tcPr>
             <w:tcW w:w="7129" w:type="dxa"/>
-            <w:gridSpan w:val="3"/>
+            <w:gridSpan w:val="6"/>
           </w:tcPr>
           <w:p>
             <w:pPr>
@@ -2846,6 +2762,7 @@
         <w:tc>
           <w:tcPr>
             <w:tcW w:w="2520" w:type="dxa"/>
+            <w:gridSpan w:val="2"/>
           </w:tcPr>
           <w:p>
             <w:pPr>
@@ -2860,6 +2777,7 @@
         <w:tc>
           <w:tcPr>
             <w:tcW w:w="1980" w:type="dxa"/>
+            <w:gridSpan w:val="2"/>
           </w:tcPr>
           <w:p>
             <w:pPr>
@@ -2905,6 +2823,7 @@
         <w:tc>
           <w:tcPr>
             <w:tcW w:w="2629" w:type="dxa"/>
+            <w:gridSpan w:val="2"/>
           </w:tcPr>
           <w:p>
             <w:pPr>
@@ -2966,6 +2885,7 @@
         <w:tc>
           <w:tcPr>
             <w:tcW w:w="2520" w:type="dxa"/>
+            <w:gridSpan w:val="2"/>
           </w:tcPr>
           <w:p>
             <w:pPr>
@@ -2980,6 +2900,7 @@
         <w:tc>
           <w:tcPr>
             <w:tcW w:w="1980" w:type="dxa"/>
+            <w:gridSpan w:val="2"/>
           </w:tcPr>
           <w:p>
             <w:pPr>
@@ -3025,6 +2946,7 @@
         <w:tc>
           <w:tcPr>
             <w:tcW w:w="2629" w:type="dxa"/>
+            <w:gridSpan w:val="2"/>
           </w:tcPr>
           <w:p>
             <w:pPr>
@@ -3037,50 +2959,11 @@
           </w:p>
         </w:tc>
       </w:tr>
-    </w:tbl>
-    <w:p>
-      <w:pPr>
-        <w:spacing w:line="360" w:lineRule="auto"/>
-        <w:rPr>
-          <w:sz w:val="20"/>
-          <w:szCs w:val="20"/>
-        </w:rPr>
-      </w:pPr>
-    </w:p>
-    <w:p>
-      <w:pPr>
-        <w:spacing w:line="360" w:lineRule="auto"/>
-        <w:rPr>
-          <w:sz w:val="20"/>
-          <w:szCs w:val="20"/>
-        </w:rPr>
-      </w:pPr>
-    </w:p>
-    <w:tbl>
-      <w:tblPr>
-        <w:tblW w:w="0" w:type="auto"/>
-        <w:tblInd w:w="468" w:type="dxa"/>
-        <w:tblBorders>
-          <w:top w:val="single" w:sz="12" w:space="0" w:color="auto"/>
-          <w:left w:val="single" w:sz="12" w:space="0" w:color="auto"/>
-          <w:bottom w:val="single" w:sz="12" w:space="0" w:color="auto"/>
-          <w:right w:val="single" w:sz="12" w:space="0" w:color="auto"/>
-          <w:insideH w:val="single" w:sz="6" w:space="0" w:color="auto"/>
-          <w:insideV w:val="single" w:sz="6" w:space="0" w:color="auto"/>
-        </w:tblBorders>
-        <w:tblLayout w:type="fixed"/>
-        <w:tblLook w:val="0000" w:firstRow="0" w:lastRow="0" w:firstColumn="0" w:lastColumn="0" w:noHBand="0" w:noVBand="0"/>
-      </w:tblPr>
-      <w:tblGrid>
-        <w:gridCol w:w="2628"/>
-        <w:gridCol w:w="2076"/>
-        <w:gridCol w:w="2076"/>
-        <w:gridCol w:w="2076"/>
-      </w:tblGrid>
       <w:tr>
         <w:tc>
           <w:tcPr>
             <w:tcW w:w="2628" w:type="dxa"/>
+            <w:gridSpan w:val="2"/>
           </w:tcPr>
           <w:p>
             <w:pPr>
@@ -3126,7 +3009,7 @@
         <w:tc>
           <w:tcPr>
             <w:tcW w:w="6228" w:type="dxa"/>
-            <w:gridSpan w:val="3"/>
+            <w:gridSpan w:val="5"/>
           </w:tcPr>
           <w:p>
             <w:pPr>
@@ -3143,6 +3026,7 @@
         <w:tc>
           <w:tcPr>
             <w:tcW w:w="2628" w:type="dxa"/>
+            <w:gridSpan w:val="2"/>
           </w:tcPr>
           <w:p>
             <w:pPr>
@@ -3188,7 +3072,7 @@
         <w:tc>
           <w:tcPr>
             <w:tcW w:w="6228" w:type="dxa"/>
-            <w:gridSpan w:val="3"/>
+            <w:gridSpan w:val="5"/>
           </w:tcPr>
           <w:p>
             <w:pPr>
@@ -3205,6 +3089,7 @@
         <w:tc>
           <w:tcPr>
             <w:tcW w:w="2628" w:type="dxa"/>
+            <w:gridSpan w:val="2"/>
           </w:tcPr>
           <w:p>
             <w:pPr>
@@ -3250,7 +3135,7 @@
         <w:tc>
           <w:tcPr>
             <w:tcW w:w="6228" w:type="dxa"/>
-            <w:gridSpan w:val="3"/>
+            <w:gridSpan w:val="5"/>
           </w:tcPr>
           <w:p>
             <w:pPr>
@@ -3267,6 +3152,7 @@
         <w:tc>
           <w:tcPr>
             <w:tcW w:w="2628" w:type="dxa"/>
+            <w:gridSpan w:val="2"/>
           </w:tcPr>
           <w:p>
             <w:pPr>
@@ -3312,7 +3198,7 @@
         <w:tc>
           <w:tcPr>
             <w:tcW w:w="6228" w:type="dxa"/>
-            <w:gridSpan w:val="3"/>
+            <w:gridSpan w:val="5"/>
           </w:tcPr>
           <w:p>
             <w:pPr>
@@ -3332,6 +3218,7 @@
         <w:tc>
           <w:tcPr>
             <w:tcW w:w="2628" w:type="dxa"/>
+            <w:gridSpan w:val="2"/>
             <w:vMerge w:val="restart"/>
           </w:tcPr>
           <w:p>
@@ -3378,6 +3265,7 @@
         <w:tc>
           <w:tcPr>
             <w:tcW w:w="2076" w:type="dxa"/>
+            <w:gridSpan w:val="2"/>
           </w:tcPr>
           <w:p>
             <w:pPr>
@@ -3422,6 +3310,7 @@
         <w:tc>
           <w:tcPr>
             <w:tcW w:w="2076" w:type="dxa"/>
+            <w:gridSpan w:val="2"/>
           </w:tcPr>
           <w:p>
             <w:pPr>
@@ -3515,6 +3404,7 @@
         <w:tc>
           <w:tcPr>
             <w:tcW w:w="2628" w:type="dxa"/>
+            <w:gridSpan w:val="2"/>
             <w:vMerge/>
           </w:tcPr>
           <w:p>
@@ -3542,6 +3432,7 @@
         <w:tc>
           <w:tcPr>
             <w:tcW w:w="2076" w:type="dxa"/>
+            <w:gridSpan w:val="2"/>
           </w:tcPr>
           <w:p>
             <w:pPr>
@@ -3556,6 +3447,7 @@
         <w:tc>
           <w:tcPr>
             <w:tcW w:w="2076" w:type="dxa"/>
+            <w:gridSpan w:val="2"/>
           </w:tcPr>
           <w:p>
             <w:pPr>
@@ -3586,6 +3478,7 @@
         <w:tc>
           <w:tcPr>
             <w:tcW w:w="2628" w:type="dxa"/>
+            <w:gridSpan w:val="2"/>
           </w:tcPr>
           <w:p>
             <w:pPr>
@@ -3631,7 +3524,7 @@
         <w:tc>
           <w:tcPr>
             <w:tcW w:w="6228" w:type="dxa"/>
-            <w:gridSpan w:val="3"/>
+            <w:gridSpan w:val="5"/>
           </w:tcPr>
           <w:p>
             <w:pPr>
@@ -3648,6 +3541,7 @@
         <w:tc>
           <w:tcPr>
             <w:tcW w:w="2628" w:type="dxa"/>
+            <w:gridSpan w:val="2"/>
           </w:tcPr>
           <w:p>
             <w:pPr>
@@ -3693,7 +3587,7 @@
         <w:tc>
           <w:tcPr>
             <w:tcW w:w="6228" w:type="dxa"/>
-            <w:gridSpan w:val="3"/>
+            <w:gridSpan w:val="5"/>
           </w:tcPr>
           <w:p>
             <w:pPr>
@@ -3710,6 +3604,7 @@
         <w:tc>
           <w:tcPr>
             <w:tcW w:w="2628" w:type="dxa"/>
+            <w:gridSpan w:val="2"/>
           </w:tcPr>
           <w:p>
             <w:pPr>
@@ -3755,7 +3650,7 @@
         <w:tc>
           <w:tcPr>
             <w:tcW w:w="6228" w:type="dxa"/>
-            <w:gridSpan w:val="3"/>
+            <w:gridSpan w:val="5"/>
           </w:tcPr>
           <w:p>
             <w:pPr>
@@ -3772,6 +3667,7 @@
         <w:tc>
           <w:tcPr>
             <w:tcW w:w="2628" w:type="dxa"/>
+            <w:gridSpan w:val="2"/>
           </w:tcPr>
           <w:p>
             <w:pPr>
@@ -3817,7 +3713,7 @@
         <w:tc>
           <w:tcPr>
             <w:tcW w:w="6228" w:type="dxa"/>
-            <w:gridSpan w:val="3"/>
+            <w:gridSpan w:val="5"/>
           </w:tcPr>
           <w:p>
             <w:pPr>
@@ -3834,6 +3730,7 @@
         <w:tc>
           <w:tcPr>
             <w:tcW w:w="2628" w:type="dxa"/>
+            <w:gridSpan w:val="2"/>
           </w:tcPr>
           <w:p>
             <w:pPr>
@@ -3879,7 +3776,7 @@
         <w:tc>
           <w:tcPr>
             <w:tcW w:w="6228" w:type="dxa"/>
-            <w:gridSpan w:val="3"/>
+            <w:gridSpan w:val="5"/>
           </w:tcPr>
           <w:p>
             <w:pPr>
@@ -3896,6 +3793,7 @@
         <w:tc>
           <w:tcPr>
             <w:tcW w:w="2628" w:type="dxa"/>
+            <w:gridSpan w:val="2"/>
           </w:tcPr>
           <w:p>
             <w:pPr>
@@ -3960,7 +3858,7 @@
         <w:tc>
           <w:tcPr>
             <w:tcW w:w="6228" w:type="dxa"/>
-            <w:gridSpan w:val="3"/>
+            <w:gridSpan w:val="5"/>
           </w:tcPr>
           <w:p>
             <w:pPr>
@@ -3977,6 +3875,7 @@
         <w:tc>
           <w:tcPr>
             <w:tcW w:w="2628" w:type="dxa"/>
+            <w:gridSpan w:val="2"/>
           </w:tcPr>
           <w:p>
             <w:pPr>
@@ -4022,7 +3921,7 @@
         <w:tc>
           <w:tcPr>
             <w:tcW w:w="6228" w:type="dxa"/>
-            <w:gridSpan w:val="3"/>
+            <w:gridSpan w:val="5"/>
           </w:tcPr>
           <w:p>
             <w:pPr>
@@ -4039,7 +3938,7 @@
         <w:tc>
           <w:tcPr>
             <w:tcW w:w="8856" w:type="dxa"/>
-            <w:gridSpan w:val="4"/>
+            <w:gridSpan w:val="7"/>
           </w:tcPr>
           <w:p>
             <w:pPr>
@@ -4191,7 +4090,6 @@
           <w:rFonts w:ascii="Times New Roman" w:hAnsi="Times New Roman" w:cs="Times New Roman"/>
           <w:color w:val="0070C0"/>
         </w:rPr>
-        <w:lastRenderedPageBreak/>
         <w:t>Requirements</w:t>
       </w:r>
     </w:p>
@@ -4266,7 +4164,7 @@
           </mc:Choice>
           <mc:Fallback>
             <w:pict>
-              <v:line w14:anchorId="71F25A93" id="Straight Connector 10" o:spid="_x0000_s1026" style="position:absolute;z-index:251667456;visibility:visible;mso-wrap-style:square;mso-width-percent:0;mso-wrap-distance-left:9pt;mso-wrap-distance-top:0;mso-wrap-distance-right:9pt;mso-wrap-distance-bottom:0;mso-position-horizontal:absolute;mso-position-horizontal-relative:text;mso-position-vertical:absolute;mso-position-vertical-relative:text;mso-width-percent:0;mso-width-relative:margin" from=".35pt,3.3pt" to="518.85pt,3.3pt" o:gfxdata="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" strokecolor="#4472c4 [3204]" strokeweight="1pt">
+              <v:line w14:anchorId="71F25A93" id="Straight Connector 10" o:spid="_x0000_s1026" style="position:absolute;z-index:251667456;visibility:visible;mso-wrap-style:square;mso-width-percent:0;mso-wrap-distance-left:9pt;mso-wrap-distance-top:0;mso-wrap-distance-right:9pt;mso-wrap-distance-bottom:0;mso-position-horizontal:absolute;mso-position-horizontal-relative:text;mso-position-vertical:absolute;mso-position-vertical-relative:text;mso-width-percent:0;mso-width-relative:margin" from=".35pt,3.3pt" to="518.85pt,3.3pt" o:gfxdata="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" strokecolor="#4472c4 [3204]" strokeweight="1pt">
                 <v:stroke joinstyle="miter"/>
               </v:line>
             </w:pict>
@@ -4287,6 +4185,7 @@
           <w:sz w:val="20"/>
           <w:szCs w:val="20"/>
         </w:rPr>
+        <w:lastRenderedPageBreak/>
         <w:t>The following sections document the various business requirements of this project.</w:t>
       </w:r>
       <w:r>
@@ -4322,23 +4221,7 @@
           <w:sz w:val="20"/>
           <w:szCs w:val="20"/>
         </w:rPr>
-        <w:t xml:space="preserve">with </w:t>
-      </w:r>
-      <w:proofErr w:type="spellStart"/>
-      <w:r>
-        <w:rPr>
-          <w:sz w:val="20"/>
-          <w:szCs w:val="20"/>
-        </w:rPr>
-        <w:t>MoSCoW</w:t>
-      </w:r>
-      <w:proofErr w:type="spellEnd"/>
-      <w:r>
-        <w:rPr>
-          <w:sz w:val="20"/>
-          <w:szCs w:val="20"/>
-        </w:rPr>
-        <w:t xml:space="preserve"> </w:t>
+        <w:t xml:space="preserve">with MoSCoW </w:t>
       </w:r>
       <w:r>
         <w:rPr>
@@ -4746,7 +4629,7 @@
     </w:p>
     <w:tbl>
       <w:tblPr>
-        <w:tblStyle w:val="GridTable6Colourful"/>
+        <w:tblStyle w:val="GridTable6Colorful"/>
         <w:tblW w:w="10490" w:type="dxa"/>
         <w:tblInd w:w="-5" w:type="dxa"/>
         <w:tblLook w:val="04A0" w:firstRow="1" w:lastRow="0" w:firstColumn="1" w:lastColumn="0" w:noHBand="0" w:noVBand="1"/>
@@ -5218,7 +5101,7 @@
           </mc:Choice>
           <mc:Fallback>
             <w:pict>
-              <v:line w14:anchorId="416BEF76" id="Straight Connector 11" o:spid="_x0000_s1026" style="position:absolute;z-index:251669504;visibility:visible;mso-wrap-style:square;mso-width-percent:0;mso-wrap-distance-left:9pt;mso-wrap-distance-top:0;mso-wrap-distance-right:9pt;mso-wrap-distance-bottom:0;mso-position-horizontal:absolute;mso-position-horizontal-relative:text;mso-position-vertical:absolute;mso-position-vertical-relative:text;mso-width-percent:0;mso-width-relative:margin" from=".35pt,3.3pt" to="518.85pt,3.3pt" o:gfxdata="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" strokecolor="#4472c4 [3204]" strokeweight="1pt">
+              <v:line w14:anchorId="416BEF76" id="Straight Connector 11" o:spid="_x0000_s1026" style="position:absolute;z-index:251669504;visibility:visible;mso-wrap-style:square;mso-width-percent:0;mso-wrap-distance-left:9pt;mso-wrap-distance-top:0;mso-wrap-distance-right:9pt;mso-wrap-distance-bottom:0;mso-position-horizontal:absolute;mso-position-horizontal-relative:text;mso-position-vertical:absolute;mso-position-vertical-relative:text;mso-width-percent:0;mso-width-relative:margin" from=".35pt,3.3pt" to="518.85pt,3.3pt" o:gfxdata="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" strokecolor="#4472c4 [3204]" strokeweight="1pt">
                 <v:stroke joinstyle="miter"/>
               </v:line>
             </w:pict>
@@ -7699,7 +7582,7 @@
       <w:lang w:val="en-US"/>
     </w:rPr>
   </w:style>
-  <w:style w:type="table" w:styleId="GridTable6Colourful">
+  <w:style w:type="table" w:styleId="GridTable6Colorful">
     <w:name w:val="Grid Table 6 Colorful"/>
     <w:basedOn w:val="TableNormal"/>
     <w:uiPriority w:val="51"/>
